--- a/作业/软工/研讨/3组可行性研究报告集体讨论.docx
+++ b/作业/软工/研讨/3组可行性研究报告集体讨论.docx
@@ -396,56 +396,21 @@
           </w:tcPr>
           <w:p>
             <w:pPr>
-              <w:keepNext w:val="0"/>
-              <w:keepLines w:val="0"/>
-              <w:pageBreakBefore w:val="0"/>
-              <w:widowControl w:val="0"/>
-              <w:kinsoku/>
-              <w:wordWrap/>
-              <w:overflowPunct/>
-              <w:topLinePunct w:val="0"/>
-              <w:autoSpaceDE/>
-              <w:autoSpaceDN/>
-              <w:bidi w:val="0"/>
-              <w:adjustRightInd/>
-              <w:snapToGrid/>
-              <w:spacing w:line="240" w:lineRule="atLeast"/>
               <w:jc w:val="center"/>
-              <w:textAlignment w:val="auto"/>
-              <w:rPr>
-                <w:rFonts w:hint="eastAsia"/>
-                <w:sz w:val="30"/>
-                <w:szCs w:val="30"/>
-                <w:lang w:val="en-US" w:eastAsia="zh-CN"/>
-              </w:rPr>
-            </w:pPr>
-            <w:r>
-              <w:rPr>
-                <w:rFonts w:hint="eastAsia"/>
-                <w:sz w:val="30"/>
-                <w:szCs w:val="30"/>
-                <w:lang w:val="en-US" w:eastAsia="zh-CN"/>
-              </w:rPr>
-              <w:t>李坤伟    梁豪杰       王鹏恒</w:t>
-            </w:r>
-          </w:p>
-          <w:p>
-            <w:pPr>
-              <w:jc w:val="center"/>
-              <w:rPr>
-                <w:rFonts w:hint="eastAsia"/>
-                <w:sz w:val="30"/>
-                <w:szCs w:val="30"/>
-              </w:rPr>
-            </w:pPr>
-            <w:r>
-              <w:rPr>
-                <w:rFonts w:hint="eastAsia"/>
-                <w:sz w:val="30"/>
-                <w:szCs w:val="30"/>
-                <w:lang w:val="en-US" w:eastAsia="zh-CN"/>
-              </w:rPr>
-              <w:t>刁岚       赵钒鑫      聂新交</w:t>
+              <w:rPr>
+                <w:rFonts w:hint="eastAsia"/>
+                <w:sz w:val="30"/>
+                <w:szCs w:val="30"/>
+              </w:rPr>
+            </w:pPr>
+            <w:r>
+              <w:rPr>
+                <w:rFonts w:hint="eastAsia"/>
+                <w:sz w:val="30"/>
+                <w:szCs w:val="30"/>
+                <w:lang w:val="en-US" w:eastAsia="zh-CN"/>
+              </w:rPr>
+              <w:t>计科7、8、9班全体学生</w:t>
             </w:r>
           </w:p>
         </w:tc>
@@ -638,11 +603,26 @@
           </w:tcPr>
           <w:p>
             <w:pPr>
+              <w:keepNext w:val="0"/>
+              <w:keepLines w:val="0"/>
+              <w:pageBreakBefore w:val="0"/>
+              <w:widowControl w:val="0"/>
               <w:numPr>
                 <w:ilvl w:val="0"/>
                 <w:numId w:val="1"/>
               </w:numPr>
+              <w:kinsoku/>
+              <w:wordWrap/>
+              <w:overflowPunct/>
+              <w:topLinePunct w:val="0"/>
+              <w:autoSpaceDE/>
+              <w:autoSpaceDN/>
+              <w:bidi w:val="0"/>
+              <w:adjustRightInd/>
+              <w:snapToGrid/>
+              <w:spacing w:line="360" w:lineRule="auto"/>
               <w:ind w:left="20" w:leftChars="0" w:firstLine="400" w:firstLineChars="0"/>
+              <w:textAlignment w:val="auto"/>
               <w:rPr>
                 <w:rFonts w:hint="eastAsia"/>
                 <w:sz w:val="28"/>
@@ -678,11 +658,26 @@
           </w:p>
           <w:p>
             <w:pPr>
+              <w:keepNext w:val="0"/>
+              <w:keepLines w:val="0"/>
+              <w:pageBreakBefore w:val="0"/>
+              <w:widowControl w:val="0"/>
               <w:numPr>
                 <w:ilvl w:val="1"/>
                 <w:numId w:val="1"/>
               </w:numPr>
+              <w:kinsoku/>
+              <w:wordWrap/>
+              <w:overflowPunct/>
+              <w:topLinePunct w:val="0"/>
+              <w:autoSpaceDE/>
+              <w:autoSpaceDN/>
+              <w:bidi w:val="0"/>
+              <w:adjustRightInd/>
+              <w:snapToGrid/>
+              <w:spacing w:line="360" w:lineRule="auto"/>
               <w:ind w:left="230" w:leftChars="0" w:firstLine="400" w:firstLineChars="0"/>
+              <w:textAlignment w:val="auto"/>
               <w:rPr>
                 <w:rFonts w:hint="eastAsia"/>
                 <w:sz w:val="24"/>
@@ -745,11 +740,26 @@
           </w:p>
           <w:p>
             <w:pPr>
+              <w:keepNext w:val="0"/>
+              <w:keepLines w:val="0"/>
+              <w:pageBreakBefore w:val="0"/>
+              <w:widowControl w:val="0"/>
               <w:numPr>
                 <w:ilvl w:val="1"/>
                 <w:numId w:val="1"/>
               </w:numPr>
+              <w:kinsoku/>
+              <w:wordWrap/>
+              <w:overflowPunct/>
+              <w:topLinePunct w:val="0"/>
+              <w:autoSpaceDE/>
+              <w:autoSpaceDN/>
+              <w:bidi w:val="0"/>
+              <w:adjustRightInd/>
+              <w:snapToGrid/>
+              <w:spacing w:line="360" w:lineRule="auto"/>
               <w:ind w:left="230" w:leftChars="0" w:firstLine="400" w:firstLineChars="0"/>
+              <w:textAlignment w:val="auto"/>
               <w:rPr>
                 <w:rFonts w:hint="eastAsia"/>
                 <w:sz w:val="24"/>
@@ -783,11 +793,26 @@
           </w:p>
           <w:p>
             <w:pPr>
+              <w:keepNext w:val="0"/>
+              <w:keepLines w:val="0"/>
+              <w:pageBreakBefore w:val="0"/>
+              <w:widowControl w:val="0"/>
               <w:numPr>
                 <w:ilvl w:val="1"/>
                 <w:numId w:val="1"/>
               </w:numPr>
+              <w:kinsoku/>
+              <w:wordWrap/>
+              <w:overflowPunct/>
+              <w:topLinePunct w:val="0"/>
+              <w:autoSpaceDE/>
+              <w:autoSpaceDN/>
+              <w:bidi w:val="0"/>
+              <w:adjustRightInd/>
+              <w:snapToGrid/>
+              <w:spacing w:line="360" w:lineRule="auto"/>
               <w:ind w:left="230" w:leftChars="0" w:firstLine="400" w:firstLineChars="0"/>
+              <w:textAlignment w:val="auto"/>
               <w:rPr>
                 <w:rFonts w:hint="eastAsia" w:ascii="Times New Roman" w:hAnsi="Times New Roman" w:eastAsia="宋体" w:cs="Times New Roman"/>
                 <w:sz w:val="24"/>
@@ -807,11 +832,26 @@
           </w:p>
           <w:p>
             <w:pPr>
+              <w:keepNext w:val="0"/>
+              <w:keepLines w:val="0"/>
+              <w:pageBreakBefore w:val="0"/>
+              <w:widowControl w:val="0"/>
               <w:numPr>
                 <w:ilvl w:val="0"/>
                 <w:numId w:val="1"/>
               </w:numPr>
+              <w:kinsoku/>
+              <w:wordWrap/>
+              <w:overflowPunct/>
+              <w:topLinePunct w:val="0"/>
+              <w:autoSpaceDE/>
+              <w:autoSpaceDN/>
+              <w:bidi w:val="0"/>
+              <w:adjustRightInd/>
+              <w:snapToGrid/>
+              <w:spacing w:line="360" w:lineRule="auto"/>
               <w:ind w:left="20" w:leftChars="0" w:firstLine="400" w:firstLineChars="0"/>
+              <w:textAlignment w:val="auto"/>
               <w:rPr>
                 <w:rFonts w:hint="eastAsia" w:ascii="Times New Roman" w:hAnsi="Times New Roman" w:eastAsia="宋体" w:cs="Times New Roman"/>
                 <w:sz w:val="28"/>
@@ -837,15 +877,31 @@
               </w:rPr>
               <w:t>系统的特点：</w:t>
             </w:r>
-          </w:p>
-          <w:p>
-            <w:pPr>
+            <w:bookmarkStart w:id="0" w:name="_GoBack"/>
+            <w:bookmarkEnd w:id="0"/>
+          </w:p>
+          <w:p>
+            <w:pPr>
+              <w:keepNext w:val="0"/>
+              <w:keepLines w:val="0"/>
+              <w:pageBreakBefore w:val="0"/>
+              <w:widowControl w:val="0"/>
               <w:numPr>
                 <w:ilvl w:val="1"/>
                 <w:numId w:val="1"/>
               </w:numPr>
-              <w:spacing w:line="240" w:lineRule="auto"/>
+              <w:kinsoku/>
+              <w:wordWrap/>
+              <w:overflowPunct/>
+              <w:topLinePunct w:val="0"/>
+              <w:autoSpaceDE/>
+              <w:autoSpaceDN/>
+              <w:bidi w:val="0"/>
+              <w:adjustRightInd/>
+              <w:snapToGrid/>
+              <w:spacing w:line="360" w:lineRule="auto"/>
               <w:ind w:left="230" w:leftChars="0" w:firstLine="400" w:firstLineChars="0"/>
+              <w:textAlignment w:val="auto"/>
               <w:rPr>
                 <w:rFonts w:hint="eastAsia" w:ascii="Times New Roman" w:hAnsi="Times New Roman" w:eastAsia="宋体" w:cs="Times New Roman"/>
                 <w:sz w:val="24"/>
@@ -882,12 +938,26 @@
           </w:p>
           <w:p>
             <w:pPr>
+              <w:keepNext w:val="0"/>
+              <w:keepLines w:val="0"/>
+              <w:pageBreakBefore w:val="0"/>
+              <w:widowControl w:val="0"/>
               <w:numPr>
                 <w:ilvl w:val="1"/>
                 <w:numId w:val="1"/>
               </w:numPr>
-              <w:spacing w:line="240" w:lineRule="auto"/>
+              <w:kinsoku/>
+              <w:wordWrap/>
+              <w:overflowPunct/>
+              <w:topLinePunct w:val="0"/>
+              <w:autoSpaceDE/>
+              <w:autoSpaceDN/>
+              <w:bidi w:val="0"/>
+              <w:adjustRightInd/>
+              <w:snapToGrid/>
+              <w:spacing w:line="360" w:lineRule="auto"/>
               <w:ind w:left="230" w:leftChars="0" w:firstLine="400" w:firstLineChars="0"/>
+              <w:textAlignment w:val="auto"/>
               <w:rPr>
                 <w:rFonts w:hint="default" w:ascii="Times New Roman" w:hAnsi="Times New Roman" w:eastAsia="宋体" w:cs="Times New Roman"/>
                 <w:sz w:val="24"/>
@@ -933,12 +1003,26 @@
           </w:p>
           <w:p>
             <w:pPr>
+              <w:keepNext w:val="0"/>
+              <w:keepLines w:val="0"/>
+              <w:pageBreakBefore w:val="0"/>
+              <w:widowControl w:val="0"/>
               <w:numPr>
                 <w:ilvl w:val="0"/>
                 <w:numId w:val="1"/>
               </w:numPr>
-              <w:spacing w:line="240" w:lineRule="auto"/>
+              <w:kinsoku/>
+              <w:wordWrap/>
+              <w:overflowPunct/>
+              <w:topLinePunct w:val="0"/>
+              <w:autoSpaceDE/>
+              <w:autoSpaceDN/>
+              <w:bidi w:val="0"/>
+              <w:adjustRightInd/>
+              <w:snapToGrid/>
+              <w:spacing w:line="360" w:lineRule="auto"/>
               <w:ind w:left="20" w:leftChars="0" w:firstLine="400" w:firstLineChars="0"/>
+              <w:textAlignment w:val="auto"/>
               <w:rPr>
                 <w:rFonts w:hint="default" w:ascii="Times New Roman" w:hAnsi="Times New Roman" w:cs="Times New Roman"/>
                 <w:sz w:val="28"/>
@@ -956,12 +1040,26 @@
           </w:p>
           <w:p>
             <w:pPr>
+              <w:keepNext w:val="0"/>
+              <w:keepLines w:val="0"/>
+              <w:pageBreakBefore w:val="0"/>
+              <w:widowControl w:val="0"/>
               <w:numPr>
                 <w:ilvl w:val="1"/>
                 <w:numId w:val="1"/>
               </w:numPr>
-              <w:spacing w:line="240" w:lineRule="auto"/>
+              <w:kinsoku/>
+              <w:wordWrap/>
+              <w:overflowPunct/>
+              <w:topLinePunct w:val="0"/>
+              <w:autoSpaceDE/>
+              <w:autoSpaceDN/>
+              <w:bidi w:val="0"/>
+              <w:adjustRightInd/>
+              <w:snapToGrid/>
+              <w:spacing w:line="360" w:lineRule="auto"/>
               <w:ind w:left="230" w:leftChars="0" w:firstLine="400" w:firstLineChars="0"/>
+              <w:textAlignment w:val="auto"/>
               <w:rPr>
                 <w:rFonts w:hint="default" w:ascii="Times New Roman" w:hAnsi="Times New Roman" w:eastAsia="宋体" w:cs="Times New Roman"/>
                 <w:sz w:val="24"/>
@@ -1010,12 +1108,26 @@
           </w:p>
           <w:p>
             <w:pPr>
+              <w:keepNext w:val="0"/>
+              <w:keepLines w:val="0"/>
+              <w:pageBreakBefore w:val="0"/>
+              <w:widowControl w:val="0"/>
               <w:numPr>
                 <w:ilvl w:val="1"/>
                 <w:numId w:val="1"/>
               </w:numPr>
-              <w:spacing w:line="240" w:lineRule="auto"/>
+              <w:kinsoku/>
+              <w:wordWrap/>
+              <w:overflowPunct/>
+              <w:topLinePunct w:val="0"/>
+              <w:autoSpaceDE/>
+              <w:autoSpaceDN/>
+              <w:bidi w:val="0"/>
+              <w:adjustRightInd/>
+              <w:snapToGrid/>
+              <w:spacing w:line="360" w:lineRule="auto"/>
               <w:ind w:left="230" w:leftChars="0" w:firstLine="400" w:firstLineChars="0"/>
+              <w:textAlignment w:val="auto"/>
               <w:rPr>
                 <w:rFonts w:hint="default" w:ascii="Times New Roman" w:hAnsi="Times New Roman" w:eastAsia="宋体" w:cs="Times New Roman"/>
                 <w:sz w:val="24"/>
@@ -1061,11 +1173,26 @@
           </w:p>
           <w:p>
             <w:pPr>
+              <w:keepNext w:val="0"/>
+              <w:keepLines w:val="0"/>
+              <w:pageBreakBefore w:val="0"/>
+              <w:widowControl w:val="0"/>
               <w:numPr>
+                <w:ilvl w:val="0"/>
                 <w:numId w:val="0"/>
               </w:numPr>
-              <w:spacing w:line="240" w:lineRule="auto"/>
+              <w:kinsoku/>
+              <w:wordWrap/>
+              <w:overflowPunct/>
+              <w:topLinePunct w:val="0"/>
+              <w:autoSpaceDE/>
+              <w:autoSpaceDN/>
+              <w:bidi w:val="0"/>
+              <w:adjustRightInd/>
+              <w:snapToGrid/>
+              <w:spacing w:line="360" w:lineRule="auto"/>
               <w:ind w:left="420" w:leftChars="0"/>
+              <w:textAlignment w:val="auto"/>
               <w:rPr>
                 <w:rFonts w:hint="default" w:ascii="Times New Roman" w:hAnsi="Times New Roman" w:eastAsia="宋体" w:cs="Times New Roman"/>
                 <w:sz w:val="24"/>
@@ -1076,10 +1203,26 @@
           </w:p>
           <w:p>
             <w:pPr>
+              <w:keepNext w:val="0"/>
+              <w:keepLines w:val="0"/>
+              <w:pageBreakBefore w:val="0"/>
+              <w:widowControl w:val="0"/>
               <w:numPr>
+                <w:ilvl w:val="0"/>
                 <w:numId w:val="0"/>
               </w:numPr>
+              <w:kinsoku/>
+              <w:wordWrap/>
+              <w:overflowPunct/>
+              <w:topLinePunct w:val="0"/>
+              <w:autoSpaceDE/>
+              <w:autoSpaceDN/>
+              <w:bidi w:val="0"/>
+              <w:adjustRightInd/>
+              <w:snapToGrid/>
+              <w:spacing w:line="360" w:lineRule="auto"/>
               <w:ind w:left="420" w:leftChars="0"/>
+              <w:textAlignment w:val="auto"/>
               <w:rPr>
                 <w:rFonts w:hint="eastAsia"/>
                 <w:sz w:val="24"/>
@@ -1216,6 +1359,21 @@
           </w:tcPr>
           <w:p>
             <w:pPr>
+              <w:keepNext w:val="0"/>
+              <w:keepLines w:val="0"/>
+              <w:pageBreakBefore w:val="0"/>
+              <w:widowControl w:val="0"/>
+              <w:kinsoku/>
+              <w:wordWrap/>
+              <w:overflowPunct/>
+              <w:topLinePunct w:val="0"/>
+              <w:autoSpaceDE/>
+              <w:autoSpaceDN/>
+              <w:bidi w:val="0"/>
+              <w:adjustRightInd/>
+              <w:snapToGrid/>
+              <w:spacing w:line="360" w:lineRule="auto"/>
+              <w:textAlignment w:val="auto"/>
               <w:rPr>
                 <w:rFonts w:hint="eastAsia"/>
                 <w:bCs/>
@@ -1225,12 +1383,26 @@
           </w:p>
           <w:p>
             <w:pPr>
+              <w:keepNext w:val="0"/>
+              <w:keepLines w:val="0"/>
+              <w:pageBreakBefore w:val="0"/>
+              <w:widowControl w:val="0"/>
               <w:numPr>
                 <w:ilvl w:val="0"/>
                 <w:numId w:val="0"/>
               </w:numPr>
+              <w:kinsoku/>
+              <w:wordWrap/>
+              <w:overflowPunct/>
+              <w:topLinePunct w:val="0"/>
+              <w:autoSpaceDE/>
+              <w:autoSpaceDN/>
+              <w:bidi w:val="0"/>
+              <w:adjustRightInd/>
+              <w:snapToGrid/>
               <w:spacing w:line="360" w:lineRule="auto"/>
               <w:ind w:left="420" w:leftChars="0" w:firstLine="480" w:firstLineChars="200"/>
+              <w:textAlignment w:val="auto"/>
               <w:rPr>
                 <w:rFonts w:hint="default" w:eastAsia="宋体"/>
                 <w:sz w:val="24"/>
@@ -1272,16 +1444,7 @@
                 <w:rFonts w:hint="eastAsia"/>
                 <w:sz w:val="24"/>
               </w:rPr>
-              <w:t>确认系统是否具有用户友好的界面设计，</w:t>
-            </w:r>
-            <w:bookmarkStart w:id="0" w:name="_GoBack"/>
-            <w:bookmarkEnd w:id="0"/>
-            <w:r>
-              <w:rPr>
-                <w:rFonts w:hint="eastAsia"/>
-                <w:sz w:val="24"/>
-              </w:rPr>
-              <w:t>使得工作人员能够轻松上手。</w:t>
+              <w:t>确认系统是否具有用户友好的界面设计，使得工作人员能够轻松上手。</w:t>
             </w:r>
             <w:r>
               <w:rPr>
@@ -1324,25 +1487,54 @@
           </w:p>
           <w:p>
             <w:pPr>
+              <w:keepNext w:val="0"/>
+              <w:keepLines w:val="0"/>
+              <w:pageBreakBefore w:val="0"/>
+              <w:widowControl w:val="0"/>
               <w:numPr>
                 <w:ilvl w:val="0"/>
                 <w:numId w:val="0"/>
               </w:numPr>
+              <w:kinsoku/>
+              <w:wordWrap/>
+              <w:overflowPunct/>
+              <w:topLinePunct w:val="0"/>
+              <w:autoSpaceDE/>
+              <w:autoSpaceDN/>
+              <w:bidi w:val="0"/>
+              <w:adjustRightInd/>
+              <w:snapToGrid/>
               <w:spacing w:line="360" w:lineRule="auto"/>
               <w:ind w:left="420" w:leftChars="0"/>
-              <w:rPr>
-                <w:rFonts w:hint="eastAsia"/>
-                <w:sz w:val="24"/>
-              </w:rPr>
-            </w:pPr>
-          </w:p>
-          <w:p>
-            <w:pPr>
+              <w:textAlignment w:val="auto"/>
+              <w:rPr>
+                <w:rFonts w:hint="eastAsia"/>
+                <w:sz w:val="24"/>
+              </w:rPr>
+            </w:pPr>
+          </w:p>
+          <w:p>
+            <w:pPr>
+              <w:keepNext w:val="0"/>
+              <w:keepLines w:val="0"/>
+              <w:pageBreakBefore w:val="0"/>
+              <w:widowControl w:val="0"/>
               <w:numPr>
                 <w:ilvl w:val="0"/>
                 <w:numId w:val="0"/>
               </w:numPr>
+              <w:kinsoku/>
+              <w:wordWrap/>
+              <w:overflowPunct/>
+              <w:topLinePunct w:val="0"/>
+              <w:autoSpaceDE/>
+              <w:autoSpaceDN/>
+              <w:bidi w:val="0"/>
+              <w:adjustRightInd/>
+              <w:snapToGrid/>
+              <w:spacing w:line="360" w:lineRule="auto"/>
               <w:ind w:left="420" w:leftChars="0"/>
+              <w:textAlignment w:val="auto"/>
               <w:rPr>
                 <w:rFonts w:hint="eastAsia" w:eastAsia="宋体"/>
                 <w:bCs/>
